--- a/О счастье.docx
+++ b/О счастье.docx
@@ -204,11 +204,22 @@
       </w:r>
     </w:p>
     <w:p>
+      <w:r>
+        <w:t xml:space="preserve">Восточная философия, провозглашая недостижимость счастья в материальном мире, в </w:t>
+      </w:r>
       <w:proofErr w:type="gramStart"/>
       <w:r>
-        <w:t>Восточная философия, провозглашая недостижимость счастья в материальном мире, в своих биологическом, физиологическом, социальном, экономическом и логическом аспектах учит практическому пути достижения индивидуальной счастливой жизни.</w:t>
+        <w:t>своих</w:t>
       </w:r>
       <w:proofErr w:type="gramEnd"/>
+      <w:r>
+        <w:t xml:space="preserve"> </w:t>
+      </w:r>
+      <w:proofErr w:type="gramStart"/>
+      <w:r>
+        <w:t>биологическом, физиологическом, социальном, экономическом и логическом аспектах учит практическому пути достижения индивидуальной счастливой жизни.</w:t>
+      </w:r>
+      <w:proofErr w:type="gramEnd"/>
     </w:p>
     <w:p>
       <w:r>
@@ -238,15 +249,10 @@
       <w:r>
         <w:t xml:space="preserve"> (</w:t>
       </w:r>
-      <w:hyperlink r:id="rId5" w:tooltip="Далай-лама XIV" w:history="1">
-        <w:proofErr w:type="gramEnd"/>
-        <w:r>
-          <w:rPr>
-            <w:rStyle w:val="a3"/>
-          </w:rPr>
-          <w:t>Далай-лама</w:t>
-        </w:r>
-      </w:hyperlink>
+      <w:proofErr w:type="gramEnd"/>
+      <w:r>
+        <w:t>Далай-лама</w:t>
+      </w:r>
       <w:r>
         <w:t>)</w:t>
       </w:r>
@@ -417,11 +423,6 @@
       <w:proofErr w:type="gramEnd"/>
     </w:p>
     <w:p>
-      <w:pPr>
-        <w:rPr>
-          <w:lang w:val="en-US"/>
-        </w:rPr>
-      </w:pPr>
       <w:proofErr w:type="gramStart"/>
       <w:r>
         <w:t>Сергей Лукьяненко пишет в своих произведения о разнице между радостью и счастьем, подчеркивая сиюминутность радости</w:t>
@@ -530,35 +531,14 @@
           <w:color w:val="000000"/>
           <w:shd w:val="clear" w:color="auto" w:fill="FFFFFF"/>
         </w:rPr>
-        <w:t>частье возможно только се</w:t>
+        <w:t>частье возможно только сейчас, в эту минуту, в настоящем, но обычно мы никогда не задерживаемся в настоящем</w:t>
       </w:r>
       <w:r>
         <w:rPr>
           <w:color w:val="000000"/>
           <w:shd w:val="clear" w:color="auto" w:fill="FFFFFF"/>
         </w:rPr>
-        <w:t>йчас, в эту минуту, в настоящем, н</w:t>
-      </w:r>
-      <w:r>
-        <w:rPr>
-          <w:color w:val="000000"/>
-          <w:shd w:val="clear" w:color="auto" w:fill="FFFFFF"/>
-        </w:rPr>
-        <w:t>о обычно мы никогда не задерживаемся в настоящем</w:t>
-      </w:r>
-      <w:r>
-        <w:rPr>
-          <w:color w:val="000000"/>
-          <w:shd w:val="clear" w:color="auto" w:fill="FFFFFF"/>
-        </w:rPr>
-        <w:t xml:space="preserve">. </w:t>
-      </w:r>
-      <w:r>
-        <w:rPr>
-          <w:color w:val="000000"/>
-          <w:shd w:val="clear" w:color="auto" w:fill="FFFFFF"/>
-        </w:rPr>
-        <w:t xml:space="preserve">Мы так легкомысленны, считал Паскаль, что мечтаем только о воображаемых временах и без рассуждений бежим от единственно </w:t>
+        <w:t xml:space="preserve">. Мы так легкомысленны, считал Паскаль, что мечтаем только о воображаемых временах и без рассуждений бежим от единственно </w:t>
       </w:r>
       <w:proofErr w:type="gramStart"/>
       <w:r>
@@ -574,21 +554,7 @@
           <w:color w:val="000000"/>
           <w:shd w:val="clear" w:color="auto" w:fill="FFFFFF"/>
         </w:rPr>
-        <w:t xml:space="preserve"> в действительности. Это потому, что настоящее обычно ранит нас.</w:t>
-      </w:r>
-      <w:r>
-        <w:rPr>
-          <w:color w:val="000000"/>
-          <w:shd w:val="clear" w:color="auto" w:fill="FFFFFF"/>
-        </w:rPr>
-        <w:t xml:space="preserve"> </w:t>
-      </w:r>
-      <w:r>
-        <w:rPr>
-          <w:color w:val="000000"/>
-          <w:shd w:val="clear" w:color="auto" w:fill="FFFFFF"/>
-        </w:rPr>
-        <w:t xml:space="preserve">"Пусть каждый, - призывал он, - разберется в своих мыслях. Он увидит, что все они заняты прошлым или будущим. Мы почти не думаем о настоящем, а если и думаем, то лишь для того, чтобы в нем научиться </w:t>
+        <w:t xml:space="preserve"> в действительности. Это потому, что настоящее обычно ранит нас. "Пусть каждый, - призывал он, - разберется в своих мыслях. Он увидит, что все они заняты прошлым или будущим. Мы почти не думаем о настоящем, а если и думаем, то лишь для того, чтобы в нем научиться </w:t>
       </w:r>
       <w:proofErr w:type="gramStart"/>
       <w:r>
@@ -604,14 +570,7 @@
           <w:color w:val="000000"/>
           <w:shd w:val="clear" w:color="auto" w:fill="FFFFFF"/>
         </w:rPr>
-        <w:t xml:space="preserve"> управлять будущим. Настоящее никогда не бывает нашей целью. Таким образом, мы вообще никогда не живем, но лишь собираемся жить и постоянно надеемся на счастье, но никогда не добиваемся его, и это неизбежно"</w:t>
-      </w:r>
-      <w:r>
-        <w:rPr>
-          <w:color w:val="000000"/>
-          <w:shd w:val="clear" w:color="auto" w:fill="FFFFFF"/>
-        </w:rPr>
-        <w:t>.</w:t>
+        <w:t xml:space="preserve"> управлять будущим. Настоящее никогда не бывает нашей целью. Таким образом, мы вообще никогда не живем, но лишь собираемся жить и постоянно надеемся на счастье, но никогда не добиваемся его, и это неизбежно".</w:t>
       </w:r>
     </w:p>
     <w:p>
@@ -625,7 +584,6 @@
       <w:bookmarkStart w:id="0" w:name="_GoBack"/>
       <w:bookmarkEnd w:id="0"/>
     </w:p>
-    <w:p/>
     <w:sectPr>
       <w:pgSz w:w="11906" w:h="16838"/>
       <w:pgMar w:top="1134" w:right="850" w:bottom="1134" w:left="1701" w:header="708" w:footer="708" w:gutter="0"/>
@@ -1325,7 +1283,7 @@
   <a:extraClrSchemeLst/>
   <a:extLst>
     <a:ext uri="{05A4C25C-085E-4340-85A3-A5531E510DB2}">
-      <thm15:themeFamily xmlns="" xmlns:thm15="http://schemas.microsoft.com/office/thememl/2012/main" name="Office Theme" id="{62F939B6-93AF-4DB8-9C6B-D6C7DFDC589F}" vid="{4A3C46E8-61CC-4603-A589-7422A47A8E4A}"/>
+      <thm15:themeFamily xmlns:thm15="http://schemas.microsoft.com/office/thememl/2012/main" xmlns="" name="Office Theme" id="{62F939B6-93AF-4DB8-9C6B-D6C7DFDC589F}" vid="{4A3C46E8-61CC-4603-A589-7422A47A8E4A}"/>
     </a:ext>
   </a:extLst>
 </a:theme>
